--- a/labs/lab10/report/Л10_Ахмад_отчёт.docx
+++ b/labs/lab10/report/Л10_Ахмад_отчёт.docx
@@ -188,7 +188,7 @@
       </w:r>
     </w:p>
     <w:bookmarkEnd w:id="21"/>
-    <w:bookmarkStart w:id="35" w:name="выполнение-лабораторной-работы"/>
+    <w:bookmarkStart w:id="74" w:name="выполнение-лабораторной-работы"/>
     <w:p>
       <w:pPr>
         <w:pStyle w:val="Heading1"/>
@@ -220,13 +220,60 @@
     </w:p>
     <w:p>
       <w:pPr>
-        <w:pStyle w:val="FirstParagraph"/>
-      </w:pPr>
-      <w:bookmarkStart w:id="22" w:name="fig:001"/>
+        <w:pStyle w:val="CaptionedFigure"/>
+      </w:pPr>
+      <w:bookmarkStart w:id="25" w:name="fig:001"/>
+      <w:r>
+        <w:drawing>
+          <wp:inline>
+            <wp:extent cx="3609473" cy="721894"/>
+            <wp:effectExtent b="0" l="0" r="0" t="0"/>
+            <wp:docPr descr="Рис. 1: emacs" title="" id="23" name="Picture"/>
+            <a:graphic>
+              <a:graphicData uri="http://schemas.openxmlformats.org/drawingml/2006/picture">
+                <pic:pic>
+                  <pic:nvPicPr>
+                    <pic:cNvPr descr="image/1.png" id="24" name="Picture"/>
+                    <pic:cNvPicPr>
+                      <a:picLocks noChangeArrowheads="1" noChangeAspect="1"/>
+                    </pic:cNvPicPr>
+                  </pic:nvPicPr>
+                  <pic:blipFill>
+                    <a:blip r:embed="rId22"/>
+                    <a:stretch>
+                      <a:fillRect/>
+                    </a:stretch>
+                  </pic:blipFill>
+                  <pic:spPr bwMode="auto">
+                    <a:xfrm>
+                      <a:off x="0" y="0"/>
+                      <a:ext cx="3609473" cy="721894"/>
+                    </a:xfrm>
+                    <a:prstGeom prst="rect">
+                      <a:avLst/>
+                    </a:prstGeom>
+                    <a:noFill/>
+                    <a:ln w="9525">
+                      <a:noFill/>
+                      <a:headEnd/>
+                      <a:tailEnd/>
+                    </a:ln>
+                  </pic:spPr>
+                </pic:pic>
+              </a:graphicData>
+            </a:graphic>
+          </wp:inline>
+        </w:drawing>
+      </w:r>
+      <w:bookmarkEnd w:id="25"/>
+    </w:p>
+    <w:p>
+      <w:pPr>
+        <w:pStyle w:val="ImageCaption"/>
+      </w:pPr>
       <w:r>
         <w:t xml:space="preserve">Рис. 1: emacs</w:t>
       </w:r>
-      <w:bookmarkEnd w:id="22"/>
     </w:p>
     <w:p>
       <w:pPr>
@@ -242,13 +289,60 @@
     </w:p>
     <w:p>
       <w:pPr>
-        <w:pStyle w:val="FirstParagraph"/>
-      </w:pPr>
-      <w:bookmarkStart w:id="23" w:name="fig:002"/>
+        <w:pStyle w:val="CaptionedFigure"/>
+      </w:pPr>
+      <w:bookmarkStart w:id="29" w:name="fig:002"/>
+      <w:r>
+        <w:drawing>
+          <wp:inline>
+            <wp:extent cx="5334000" cy="2969443"/>
+            <wp:effectExtent b="0" l="0" r="0" t="0"/>
+            <wp:docPr descr="Рис. 2: Набераю текст" title="" id="27" name="Picture"/>
+            <a:graphic>
+              <a:graphicData uri="http://schemas.openxmlformats.org/drawingml/2006/picture">
+                <pic:pic>
+                  <pic:nvPicPr>
+                    <pic:cNvPr descr="image/2.png" id="28" name="Picture"/>
+                    <pic:cNvPicPr>
+                      <a:picLocks noChangeArrowheads="1" noChangeAspect="1"/>
+                    </pic:cNvPicPr>
+                  </pic:nvPicPr>
+                  <pic:blipFill>
+                    <a:blip r:embed="rId26"/>
+                    <a:stretch>
+                      <a:fillRect/>
+                    </a:stretch>
+                  </pic:blipFill>
+                  <pic:spPr bwMode="auto">
+                    <a:xfrm>
+                      <a:off x="0" y="0"/>
+                      <a:ext cx="5334000" cy="2969443"/>
+                    </a:xfrm>
+                    <a:prstGeom prst="rect">
+                      <a:avLst/>
+                    </a:prstGeom>
+                    <a:noFill/>
+                    <a:ln w="9525">
+                      <a:noFill/>
+                      <a:headEnd/>
+                      <a:tailEnd/>
+                    </a:ln>
+                  </pic:spPr>
+                </pic:pic>
+              </a:graphicData>
+            </a:graphic>
+          </wp:inline>
+        </w:drawing>
+      </w:r>
+      <w:bookmarkEnd w:id="29"/>
+    </w:p>
+    <w:p>
+      <w:pPr>
+        <w:pStyle w:val="ImageCaption"/>
+      </w:pPr>
       <w:r>
         <w:t xml:space="preserve">Рис. 2: Набераю текст</w:t>
       </w:r>
-      <w:bookmarkEnd w:id="23"/>
     </w:p>
     <w:p>
       <w:pPr>
@@ -264,13 +358,60 @@
     </w:p>
     <w:p>
       <w:pPr>
-        <w:pStyle w:val="FirstParagraph"/>
-      </w:pPr>
-      <w:bookmarkStart w:id="24" w:name="fig:004"/>
+        <w:pStyle w:val="CaptionedFigure"/>
+      </w:pPr>
+      <w:bookmarkStart w:id="33" w:name="fig:004"/>
+      <w:r>
+        <w:drawing>
+          <wp:inline>
+            <wp:extent cx="4398745" cy="442762"/>
+            <wp:effectExtent b="0" l="0" r="0" t="0"/>
+            <wp:docPr descr="Рис. 3: emacs" title="" id="31" name="Picture"/>
+            <a:graphic>
+              <a:graphicData uri="http://schemas.openxmlformats.org/drawingml/2006/picture">
+                <pic:pic>
+                  <pic:nvPicPr>
+                    <pic:cNvPr descr="image/3.png" id="32" name="Picture"/>
+                    <pic:cNvPicPr>
+                      <a:picLocks noChangeArrowheads="1" noChangeAspect="1"/>
+                    </pic:cNvPicPr>
+                  </pic:nvPicPr>
+                  <pic:blipFill>
+                    <a:blip r:embed="rId30"/>
+                    <a:stretch>
+                      <a:fillRect/>
+                    </a:stretch>
+                  </pic:blipFill>
+                  <pic:spPr bwMode="auto">
+                    <a:xfrm>
+                      <a:off x="0" y="0"/>
+                      <a:ext cx="4398745" cy="442762"/>
+                    </a:xfrm>
+                    <a:prstGeom prst="rect">
+                      <a:avLst/>
+                    </a:prstGeom>
+                    <a:noFill/>
+                    <a:ln w="9525">
+                      <a:noFill/>
+                      <a:headEnd/>
+                      <a:tailEnd/>
+                    </a:ln>
+                  </pic:spPr>
+                </pic:pic>
+              </a:graphicData>
+            </a:graphic>
+          </wp:inline>
+        </w:drawing>
+      </w:r>
+      <w:bookmarkEnd w:id="33"/>
+    </w:p>
+    <w:p>
+      <w:pPr>
+        <w:pStyle w:val="ImageCaption"/>
+      </w:pPr>
       <w:r>
         <w:t xml:space="preserve">Рис. 3: emacs</w:t>
       </w:r>
-      <w:bookmarkEnd w:id="24"/>
     </w:p>
     <w:p>
       <w:pPr>
@@ -286,13 +427,60 @@
     </w:p>
     <w:p>
       <w:pPr>
-        <w:pStyle w:val="FirstParagraph"/>
-      </w:pPr>
-      <w:bookmarkStart w:id="25" w:name="fig:005"/>
+        <w:pStyle w:val="CaptionedFigure"/>
+      </w:pPr>
+      <w:bookmarkStart w:id="37" w:name="fig:005"/>
+      <w:r>
+        <w:drawing>
+          <wp:inline>
+            <wp:extent cx="5293894" cy="760395"/>
+            <wp:effectExtent b="0" l="0" r="0" t="0"/>
+            <wp:docPr descr="Рис. 4: emacs" title="" id="35" name="Picture"/>
+            <a:graphic>
+              <a:graphicData uri="http://schemas.openxmlformats.org/drawingml/2006/picture">
+                <pic:pic>
+                  <pic:nvPicPr>
+                    <pic:cNvPr descr="image/4.png" id="36" name="Picture"/>
+                    <pic:cNvPicPr>
+                      <a:picLocks noChangeArrowheads="1" noChangeAspect="1"/>
+                    </pic:cNvPicPr>
+                  </pic:nvPicPr>
+                  <pic:blipFill>
+                    <a:blip r:embed="rId34"/>
+                    <a:stretch>
+                      <a:fillRect/>
+                    </a:stretch>
+                  </pic:blipFill>
+                  <pic:spPr bwMode="auto">
+                    <a:xfrm>
+                      <a:off x="0" y="0"/>
+                      <a:ext cx="5293894" cy="760395"/>
+                    </a:xfrm>
+                    <a:prstGeom prst="rect">
+                      <a:avLst/>
+                    </a:prstGeom>
+                    <a:noFill/>
+                    <a:ln w="9525">
+                      <a:noFill/>
+                      <a:headEnd/>
+                      <a:tailEnd/>
+                    </a:ln>
+                  </pic:spPr>
+                </pic:pic>
+              </a:graphicData>
+            </a:graphic>
+          </wp:inline>
+        </w:drawing>
+      </w:r>
+      <w:bookmarkEnd w:id="37"/>
+    </w:p>
+    <w:p>
+      <w:pPr>
+        <w:pStyle w:val="ImageCaption"/>
+      </w:pPr>
       <w:r>
         <w:t xml:space="preserve">Рис. 4: emacs</w:t>
       </w:r>
-      <w:bookmarkEnd w:id="25"/>
     </w:p>
     <w:p>
       <w:pPr>
@@ -332,13 +520,60 @@
     </w:p>
     <w:p>
       <w:pPr>
-        <w:pStyle w:val="FirstParagraph"/>
-      </w:pPr>
-      <w:bookmarkStart w:id="26" w:name="fig:006"/>
+        <w:pStyle w:val="CaptionedFigure"/>
+      </w:pPr>
+      <w:bookmarkStart w:id="41" w:name="fig:006"/>
+      <w:r>
+        <w:drawing>
+          <wp:inline>
+            <wp:extent cx="3128210" cy="1626669"/>
+            <wp:effectExtent b="0" l="0" r="0" t="0"/>
+            <wp:docPr descr="Рис. 5: emacs" title="" id="39" name="Picture"/>
+            <a:graphic>
+              <a:graphicData uri="http://schemas.openxmlformats.org/drawingml/2006/picture">
+                <pic:pic>
+                  <pic:nvPicPr>
+                    <pic:cNvPr descr="image/5.png" id="40" name="Picture"/>
+                    <pic:cNvPicPr>
+                      <a:picLocks noChangeArrowheads="1" noChangeAspect="1"/>
+                    </pic:cNvPicPr>
+                  </pic:nvPicPr>
+                  <pic:blipFill>
+                    <a:blip r:embed="rId38"/>
+                    <a:stretch>
+                      <a:fillRect/>
+                    </a:stretch>
+                  </pic:blipFill>
+                  <pic:spPr bwMode="auto">
+                    <a:xfrm>
+                      <a:off x="0" y="0"/>
+                      <a:ext cx="3128210" cy="1626669"/>
+                    </a:xfrm>
+                    <a:prstGeom prst="rect">
+                      <a:avLst/>
+                    </a:prstGeom>
+                    <a:noFill/>
+                    <a:ln w="9525">
+                      <a:noFill/>
+                      <a:headEnd/>
+                      <a:tailEnd/>
+                    </a:ln>
+                  </pic:spPr>
+                </pic:pic>
+              </a:graphicData>
+            </a:graphic>
+          </wp:inline>
+        </w:drawing>
+      </w:r>
+      <w:bookmarkEnd w:id="41"/>
+    </w:p>
+    <w:p>
+      <w:pPr>
+        <w:pStyle w:val="ImageCaption"/>
+      </w:pPr>
       <w:r>
         <w:t xml:space="preserve">Рис. 5: emacs</w:t>
       </w:r>
-      <w:bookmarkEnd w:id="26"/>
     </w:p>
     <w:p>
       <w:pPr>
@@ -354,13 +589,60 @@
     </w:p>
     <w:p>
       <w:pPr>
-        <w:pStyle w:val="FirstParagraph"/>
-      </w:pPr>
-      <w:bookmarkStart w:id="27" w:name="fig:007"/>
+        <w:pStyle w:val="CaptionedFigure"/>
+      </w:pPr>
+      <w:bookmarkStart w:id="45" w:name="fig:007"/>
+      <w:r>
+        <w:drawing>
+          <wp:inline>
+            <wp:extent cx="5334000" cy="1874108"/>
+            <wp:effectExtent b="0" l="0" r="0" t="0"/>
+            <wp:docPr descr="Рис. 6: emacs" title="" id="43" name="Picture"/>
+            <a:graphic>
+              <a:graphicData uri="http://schemas.openxmlformats.org/drawingml/2006/picture">
+                <pic:pic>
+                  <pic:nvPicPr>
+                    <pic:cNvPr descr="image/6.png" id="44" name="Picture"/>
+                    <pic:cNvPicPr>
+                      <a:picLocks noChangeArrowheads="1" noChangeAspect="1"/>
+                    </pic:cNvPicPr>
+                  </pic:nvPicPr>
+                  <pic:blipFill>
+                    <a:blip r:embed="rId42"/>
+                    <a:stretch>
+                      <a:fillRect/>
+                    </a:stretch>
+                  </pic:blipFill>
+                  <pic:spPr bwMode="auto">
+                    <a:xfrm>
+                      <a:off x="0" y="0"/>
+                      <a:ext cx="5334000" cy="1874108"/>
+                    </a:xfrm>
+                    <a:prstGeom prst="rect">
+                      <a:avLst/>
+                    </a:prstGeom>
+                    <a:noFill/>
+                    <a:ln w="9525">
+                      <a:noFill/>
+                      <a:headEnd/>
+                      <a:tailEnd/>
+                    </a:ln>
+                  </pic:spPr>
+                </pic:pic>
+              </a:graphicData>
+            </a:graphic>
+          </wp:inline>
+        </w:drawing>
+      </w:r>
+      <w:bookmarkEnd w:id="45"/>
+    </w:p>
+    <w:p>
+      <w:pPr>
+        <w:pStyle w:val="ImageCaption"/>
+      </w:pPr>
       <w:r>
         <w:t xml:space="preserve">Рис. 6: emacs</w:t>
       </w:r>
-      <w:bookmarkEnd w:id="27"/>
     </w:p>
     <w:p>
       <w:pPr>
@@ -388,13 +670,60 @@
     </w:p>
     <w:p>
       <w:pPr>
-        <w:pStyle w:val="FirstParagraph"/>
-      </w:pPr>
-      <w:bookmarkStart w:id="28" w:name="fig:008"/>
+        <w:pStyle w:val="CaptionedFigure"/>
+      </w:pPr>
+      <w:bookmarkStart w:id="49" w:name="fig:008"/>
+      <w:r>
+        <w:drawing>
+          <wp:inline>
+            <wp:extent cx="5334000" cy="3316332"/>
+            <wp:effectExtent b="0" l="0" r="0" t="0"/>
+            <wp:docPr descr="Рис. 7: emacs" title="" id="47" name="Picture"/>
+            <a:graphic>
+              <a:graphicData uri="http://schemas.openxmlformats.org/drawingml/2006/picture">
+                <pic:pic>
+                  <pic:nvPicPr>
+                    <pic:cNvPr descr="image/7.png" id="48" name="Picture"/>
+                    <pic:cNvPicPr>
+                      <a:picLocks noChangeArrowheads="1" noChangeAspect="1"/>
+                    </pic:cNvPicPr>
+                  </pic:nvPicPr>
+                  <pic:blipFill>
+                    <a:blip r:embed="rId46"/>
+                    <a:stretch>
+                      <a:fillRect/>
+                    </a:stretch>
+                  </pic:blipFill>
+                  <pic:spPr bwMode="auto">
+                    <a:xfrm>
+                      <a:off x="0" y="0"/>
+                      <a:ext cx="5334000" cy="3316332"/>
+                    </a:xfrm>
+                    <a:prstGeom prst="rect">
+                      <a:avLst/>
+                    </a:prstGeom>
+                    <a:noFill/>
+                    <a:ln w="9525">
+                      <a:noFill/>
+                      <a:headEnd/>
+                      <a:tailEnd/>
+                    </a:ln>
+                  </pic:spPr>
+                </pic:pic>
+              </a:graphicData>
+            </a:graphic>
+          </wp:inline>
+        </w:drawing>
+      </w:r>
+      <w:bookmarkEnd w:id="49"/>
+    </w:p>
+    <w:p>
+      <w:pPr>
+        <w:pStyle w:val="ImageCaption"/>
+      </w:pPr>
       <w:r>
         <w:t xml:space="preserve">Рис. 7: emacs</w:t>
       </w:r>
-      <w:bookmarkEnd w:id="28"/>
     </w:p>
     <w:p>
       <w:pPr>
@@ -410,13 +739,60 @@
     </w:p>
     <w:p>
       <w:pPr>
-        <w:pStyle w:val="FirstParagraph"/>
-      </w:pPr>
-      <w:bookmarkStart w:id="29" w:name="fig:009"/>
+        <w:pStyle w:val="CaptionedFigure"/>
+      </w:pPr>
+      <w:bookmarkStart w:id="53" w:name="fig:009"/>
+      <w:r>
+        <w:drawing>
+          <wp:inline>
+            <wp:extent cx="5334000" cy="3380704"/>
+            <wp:effectExtent b="0" l="0" r="0" t="0"/>
+            <wp:docPr descr="Рис. 8: emacs" title="" id="51" name="Picture"/>
+            <a:graphic>
+              <a:graphicData uri="http://schemas.openxmlformats.org/drawingml/2006/picture">
+                <pic:pic>
+                  <pic:nvPicPr>
+                    <pic:cNvPr descr="image/8.png" id="52" name="Picture"/>
+                    <pic:cNvPicPr>
+                      <a:picLocks noChangeArrowheads="1" noChangeAspect="1"/>
+                    </pic:cNvPicPr>
+                  </pic:nvPicPr>
+                  <pic:blipFill>
+                    <a:blip r:embed="rId50"/>
+                    <a:stretch>
+                      <a:fillRect/>
+                    </a:stretch>
+                  </pic:blipFill>
+                  <pic:spPr bwMode="auto">
+                    <a:xfrm>
+                      <a:off x="0" y="0"/>
+                      <a:ext cx="5334000" cy="3380704"/>
+                    </a:xfrm>
+                    <a:prstGeom prst="rect">
+                      <a:avLst/>
+                    </a:prstGeom>
+                    <a:noFill/>
+                    <a:ln w="9525">
+                      <a:noFill/>
+                      <a:headEnd/>
+                      <a:tailEnd/>
+                    </a:ln>
+                  </pic:spPr>
+                </pic:pic>
+              </a:graphicData>
+            </a:graphic>
+          </wp:inline>
+        </w:drawing>
+      </w:r>
+      <w:bookmarkEnd w:id="53"/>
+    </w:p>
+    <w:p>
+      <w:pPr>
+        <w:pStyle w:val="ImageCaption"/>
+      </w:pPr>
       <w:r>
         <w:t xml:space="preserve">Рис. 8: emacs</w:t>
       </w:r>
-      <w:bookmarkEnd w:id="29"/>
     </w:p>
     <w:p>
       <w:pPr>
@@ -432,13 +808,60 @@
     </w:p>
     <w:p>
       <w:pPr>
-        <w:pStyle w:val="FirstParagraph"/>
-      </w:pPr>
-      <w:bookmarkStart w:id="30" w:name="fig:010"/>
+        <w:pStyle w:val="CaptionedFigure"/>
+      </w:pPr>
+      <w:bookmarkStart w:id="57" w:name="fig:010"/>
+      <w:r>
+        <w:drawing>
+          <wp:inline>
+            <wp:extent cx="5334000" cy="2220277"/>
+            <wp:effectExtent b="0" l="0" r="0" t="0"/>
+            <wp:docPr descr="Рис. 9: emacs" title="" id="55" name="Picture"/>
+            <a:graphic>
+              <a:graphicData uri="http://schemas.openxmlformats.org/drawingml/2006/picture">
+                <pic:pic>
+                  <pic:nvPicPr>
+                    <pic:cNvPr descr="image/9.png" id="56" name="Picture"/>
+                    <pic:cNvPicPr>
+                      <a:picLocks noChangeArrowheads="1" noChangeAspect="1"/>
+                    </pic:cNvPicPr>
+                  </pic:nvPicPr>
+                  <pic:blipFill>
+                    <a:blip r:embed="rId54"/>
+                    <a:stretch>
+                      <a:fillRect/>
+                    </a:stretch>
+                  </pic:blipFill>
+                  <pic:spPr bwMode="auto">
+                    <a:xfrm>
+                      <a:off x="0" y="0"/>
+                      <a:ext cx="5334000" cy="2220277"/>
+                    </a:xfrm>
+                    <a:prstGeom prst="rect">
+                      <a:avLst/>
+                    </a:prstGeom>
+                    <a:noFill/>
+                    <a:ln w="9525">
+                      <a:noFill/>
+                      <a:headEnd/>
+                      <a:tailEnd/>
+                    </a:ln>
+                  </pic:spPr>
+                </pic:pic>
+              </a:graphicData>
+            </a:graphic>
+          </wp:inline>
+        </w:drawing>
+      </w:r>
+      <w:bookmarkEnd w:id="57"/>
+    </w:p>
+    <w:p>
+      <w:pPr>
+        <w:pStyle w:val="ImageCaption"/>
+      </w:pPr>
       <w:r>
         <w:t xml:space="preserve">Рис. 9: emacs</w:t>
       </w:r>
-      <w:bookmarkEnd w:id="30"/>
     </w:p>
     <w:p>
       <w:pPr>
@@ -460,13 +883,60 @@
     </w:p>
     <w:p>
       <w:pPr>
-        <w:pStyle w:val="FirstParagraph"/>
-      </w:pPr>
-      <w:bookmarkStart w:id="31" w:name="fig:011"/>
+        <w:pStyle w:val="CaptionedFigure"/>
+      </w:pPr>
+      <w:bookmarkStart w:id="61" w:name="fig:011"/>
+      <w:r>
+        <w:drawing>
+          <wp:inline>
+            <wp:extent cx="5334000" cy="4675619"/>
+            <wp:effectExtent b="0" l="0" r="0" t="0"/>
+            <wp:docPr descr="Рис. 10: emacs" title="" id="59" name="Picture"/>
+            <a:graphic>
+              <a:graphicData uri="http://schemas.openxmlformats.org/drawingml/2006/picture">
+                <pic:pic>
+                  <pic:nvPicPr>
+                    <pic:cNvPr descr="image/10.png" id="60" name="Picture"/>
+                    <pic:cNvPicPr>
+                      <a:picLocks noChangeArrowheads="1" noChangeAspect="1"/>
+                    </pic:cNvPicPr>
+                  </pic:nvPicPr>
+                  <pic:blipFill>
+                    <a:blip r:embed="rId58"/>
+                    <a:stretch>
+                      <a:fillRect/>
+                    </a:stretch>
+                  </pic:blipFill>
+                  <pic:spPr bwMode="auto">
+                    <a:xfrm>
+                      <a:off x="0" y="0"/>
+                      <a:ext cx="5334000" cy="4675619"/>
+                    </a:xfrm>
+                    <a:prstGeom prst="rect">
+                      <a:avLst/>
+                    </a:prstGeom>
+                    <a:noFill/>
+                    <a:ln w="9525">
+                      <a:noFill/>
+                      <a:headEnd/>
+                      <a:tailEnd/>
+                    </a:ln>
+                  </pic:spPr>
+                </pic:pic>
+              </a:graphicData>
+            </a:graphic>
+          </wp:inline>
+        </w:drawing>
+      </w:r>
+      <w:bookmarkEnd w:id="61"/>
+    </w:p>
+    <w:p>
+      <w:pPr>
+        <w:pStyle w:val="ImageCaption"/>
+      </w:pPr>
       <w:r>
         <w:t xml:space="preserve">Рис. 10: emacs</w:t>
       </w:r>
-      <w:bookmarkEnd w:id="31"/>
     </w:p>
     <w:p>
       <w:pPr>
@@ -482,13 +952,60 @@
     </w:p>
     <w:p>
       <w:pPr>
-        <w:pStyle w:val="FirstParagraph"/>
-      </w:pPr>
-      <w:bookmarkStart w:id="32" w:name="fig:0012"/>
+        <w:pStyle w:val="CaptionedFigure"/>
+      </w:pPr>
+      <w:bookmarkStart w:id="65" w:name="fig:0012"/>
+      <w:r>
+        <w:drawing>
+          <wp:inline>
+            <wp:extent cx="5334000" cy="5038595"/>
+            <wp:effectExtent b="0" l="0" r="0" t="0"/>
+            <wp:docPr descr="Рис. 11: emacs" title="" id="63" name="Picture"/>
+            <a:graphic>
+              <a:graphicData uri="http://schemas.openxmlformats.org/drawingml/2006/picture">
+                <pic:pic>
+                  <pic:nvPicPr>
+                    <pic:cNvPr descr="image/11.png" id="64" name="Picture"/>
+                    <pic:cNvPicPr>
+                      <a:picLocks noChangeArrowheads="1" noChangeAspect="1"/>
+                    </pic:cNvPicPr>
+                  </pic:nvPicPr>
+                  <pic:blipFill>
+                    <a:blip r:embed="rId62"/>
+                    <a:stretch>
+                      <a:fillRect/>
+                    </a:stretch>
+                  </pic:blipFill>
+                  <pic:spPr bwMode="auto">
+                    <a:xfrm>
+                      <a:off x="0" y="0"/>
+                      <a:ext cx="5334000" cy="5038595"/>
+                    </a:xfrm>
+                    <a:prstGeom prst="rect">
+                      <a:avLst/>
+                    </a:prstGeom>
+                    <a:noFill/>
+                    <a:ln w="9525">
+                      <a:noFill/>
+                      <a:headEnd/>
+                      <a:tailEnd/>
+                    </a:ln>
+                  </pic:spPr>
+                </pic:pic>
+              </a:graphicData>
+            </a:graphic>
+          </wp:inline>
+        </w:drawing>
+      </w:r>
+      <w:bookmarkEnd w:id="65"/>
+    </w:p>
+    <w:p>
+      <w:pPr>
+        <w:pStyle w:val="ImageCaption"/>
+      </w:pPr>
       <w:r>
         <w:t xml:space="preserve">Рис. 11: emacs</w:t>
       </w:r>
-      <w:bookmarkEnd w:id="32"/>
     </w:p>
     <w:p>
       <w:pPr>
@@ -510,13 +1027,60 @@
     </w:p>
     <w:p>
       <w:pPr>
-        <w:pStyle w:val="FirstParagraph"/>
-      </w:pPr>
-      <w:bookmarkStart w:id="33" w:name="fig:013"/>
+        <w:pStyle w:val="CaptionedFigure"/>
+      </w:pPr>
+      <w:bookmarkStart w:id="69" w:name="fig:013"/>
+      <w:r>
+        <w:drawing>
+          <wp:inline>
+            <wp:extent cx="4504623" cy="3792353"/>
+            <wp:effectExtent b="0" l="0" r="0" t="0"/>
+            <wp:docPr descr="Рис. 12: emacs" title="" id="67" name="Picture"/>
+            <a:graphic>
+              <a:graphicData uri="http://schemas.openxmlformats.org/drawingml/2006/picture">
+                <pic:pic>
+                  <pic:nvPicPr>
+                    <pic:cNvPr descr="image/12.png" id="68" name="Picture"/>
+                    <pic:cNvPicPr>
+                      <a:picLocks noChangeArrowheads="1" noChangeAspect="1"/>
+                    </pic:cNvPicPr>
+                  </pic:nvPicPr>
+                  <pic:blipFill>
+                    <a:blip r:embed="rId66"/>
+                    <a:stretch>
+                      <a:fillRect/>
+                    </a:stretch>
+                  </pic:blipFill>
+                  <pic:spPr bwMode="auto">
+                    <a:xfrm>
+                      <a:off x="0" y="0"/>
+                      <a:ext cx="4504623" cy="3792353"/>
+                    </a:xfrm>
+                    <a:prstGeom prst="rect">
+                      <a:avLst/>
+                    </a:prstGeom>
+                    <a:noFill/>
+                    <a:ln w="9525">
+                      <a:noFill/>
+                      <a:headEnd/>
+                      <a:tailEnd/>
+                    </a:ln>
+                  </pic:spPr>
+                </pic:pic>
+              </a:graphicData>
+            </a:graphic>
+          </wp:inline>
+        </w:drawing>
+      </w:r>
+      <w:bookmarkEnd w:id="69"/>
+    </w:p>
+    <w:p>
+      <w:pPr>
+        <w:pStyle w:val="ImageCaption"/>
+      </w:pPr>
       <w:r>
         <w:t xml:space="preserve">Рис. 12: emacs</w:t>
       </w:r>
-      <w:bookmarkEnd w:id="33"/>
     </w:p>
     <w:p>
       <w:pPr>
@@ -532,16 +1096,63 @@
     </w:p>
     <w:p>
       <w:pPr>
-        <w:pStyle w:val="FirstParagraph"/>
-      </w:pPr>
-      <w:bookmarkStart w:id="34" w:name="fig:014"/>
+        <w:pStyle w:val="CaptionedFigure"/>
+      </w:pPr>
+      <w:bookmarkStart w:id="73" w:name="fig:014"/>
+      <w:r>
+        <w:drawing>
+          <wp:inline>
+            <wp:extent cx="4552749" cy="3590223"/>
+            <wp:effectExtent b="0" l="0" r="0" t="0"/>
+            <wp:docPr descr="Рис. 13: emacs" title="" id="71" name="Picture"/>
+            <a:graphic>
+              <a:graphicData uri="http://schemas.openxmlformats.org/drawingml/2006/picture">
+                <pic:pic>
+                  <pic:nvPicPr>
+                    <pic:cNvPr descr="image/13.png" id="72" name="Picture"/>
+                    <pic:cNvPicPr>
+                      <a:picLocks noChangeArrowheads="1" noChangeAspect="1"/>
+                    </pic:cNvPicPr>
+                  </pic:nvPicPr>
+                  <pic:blipFill>
+                    <a:blip r:embed="rId70"/>
+                    <a:stretch>
+                      <a:fillRect/>
+                    </a:stretch>
+                  </pic:blipFill>
+                  <pic:spPr bwMode="auto">
+                    <a:xfrm>
+                      <a:off x="0" y="0"/>
+                      <a:ext cx="4552749" cy="3590223"/>
+                    </a:xfrm>
+                    <a:prstGeom prst="rect">
+                      <a:avLst/>
+                    </a:prstGeom>
+                    <a:noFill/>
+                    <a:ln w="9525">
+                      <a:noFill/>
+                      <a:headEnd/>
+                      <a:tailEnd/>
+                    </a:ln>
+                  </pic:spPr>
+                </pic:pic>
+              </a:graphicData>
+            </a:graphic>
+          </wp:inline>
+        </w:drawing>
+      </w:r>
+      <w:bookmarkEnd w:id="73"/>
+    </w:p>
+    <w:p>
+      <w:pPr>
+        <w:pStyle w:val="ImageCaption"/>
+      </w:pPr>
       <w:r>
         <w:t xml:space="preserve">Рис. 13: emacs</w:t>
       </w:r>
-      <w:bookmarkEnd w:id="34"/>
-    </w:p>
-    <w:bookmarkEnd w:id="35"/>
-    <w:bookmarkStart w:id="36" w:name="выводы"/>
+    </w:p>
+    <w:bookmarkEnd w:id="74"/>
+    <w:bookmarkStart w:id="75" w:name="выводы"/>
     <w:p>
       <w:pPr>
         <w:pStyle w:val="Heading1"/>
@@ -573,7 +1184,7 @@
         <w:t xml:space="preserve">Познакомился с операционной системой Linux. Получить практические навыки работы с редактором Emacs.</w:t>
       </w:r>
     </w:p>
-    <w:bookmarkEnd w:id="36"/>
+    <w:bookmarkEnd w:id="75"/>
     <w:sectPr/>
   </w:body>
 </w:document>
